--- a/G/God’s Essence.docx
+++ b/G/God’s Essence.docx
@@ -580,12 +580,24 @@
       <w:r>
         <w:t xml:space="preserve">See category on </w:t>
       </w:r>
-      <w:hyperlink w:anchor="_D-God’s_Sovereignty" w:history="1">
+      <w:hyperlink r:id="rId10" w:history="1">
         <w:r>
           <w:rPr>
             <w:rStyle w:val="Hyperlink"/>
           </w:rPr>
-          <w:t>God’s Sovereignty</w:t>
+          <w:t>God’s Sovere</w:t>
+        </w:r>
+        <w:r>
+          <w:rPr>
+            <w:rStyle w:val="Hyperlink"/>
+          </w:rPr>
+          <w:t>i</w:t>
+        </w:r>
+        <w:r>
+          <w:rPr>
+            <w:rStyle w:val="Hyperlink"/>
+          </w:rPr>
+          <w:t>gnty</w:t>
         </w:r>
       </w:hyperlink>
       <w:r>
@@ -691,11 +703,21 @@
           <w:bCs/>
         </w:rPr>
       </w:pPr>
-      <w:r>
+    </w:p>
+    <w:p>
+      <w:pPr>
+        <w:pStyle w:val="NoSpacing"/>
         <w:rPr>
           <w:b/>
           <w:bCs/>
         </w:rPr>
+      </w:pPr>
+      <w:r>
+        <w:rPr>
+          <w:b/>
+          <w:bCs/>
+        </w:rPr>
+        <w:lastRenderedPageBreak/>
         <w:t>Righteousness</w:t>
       </w:r>
     </w:p>
@@ -704,7 +726,6 @@
         <w:pStyle w:val="NoSpacing"/>
       </w:pPr>
       <w:r>
-        <w:lastRenderedPageBreak/>
         <w:t>God is absolute righteousness (+R). He is absolute perfection. It is impossible for Him to do anything other than perfectly. This means that His righteousness is never subject to change. It is always absolutely perfect. It is not a relative righteousness like man has. Ezra 9:15; Psalms 48:10; Psalms 119:137; Psalms 145:17; Jer. 23:6; 1 John 2:29.</w:t>
       </w:r>
     </w:p>
@@ -960,7 +981,7 @@
                     <pic:cNvPicPr/>
                   </pic:nvPicPr>
                   <pic:blipFill>
-                    <a:blip r:embed="rId10"/>
+                    <a:blip r:embed="rId11"/>
                     <a:stretch>
                       <a:fillRect/>
                     </a:stretch>
@@ -988,12 +1009,24 @@
       <w:r>
         <w:t xml:space="preserve">You must understand that when God is working, perhaps His attribute of absolute righteousness (+R) is not in evidence to you or appears to be in the situation, but it is always there in every working of God. God is always fair, honest and good! Why? Because He is perfect absolute righteousness! See category on </w:t>
       </w:r>
-      <w:hyperlink w:anchor="_D-God’s_Righteousness" w:history="1">
+      <w:hyperlink r:id="rId12" w:history="1">
         <w:r>
           <w:rPr>
             <w:rStyle w:val="Hyperlink"/>
           </w:rPr>
-          <w:t>God's Righteousness</w:t>
+          <w:t>God's Righteo</w:t>
+        </w:r>
+        <w:r>
+          <w:rPr>
+            <w:rStyle w:val="Hyperlink"/>
+          </w:rPr>
+          <w:t>u</w:t>
+        </w:r>
+        <w:r>
+          <w:rPr>
+            <w:rStyle w:val="Hyperlink"/>
+          </w:rPr>
+          <w:t>sness</w:t>
         </w:r>
       </w:hyperlink>
       <w:r>
@@ -1212,12 +1245,24 @@
       <w:r>
         <w:t xml:space="preserve">See category on </w:t>
       </w:r>
-      <w:hyperlink w:anchor="_D-God’s_Justice" w:history="1">
+      <w:hyperlink r:id="rId13" w:history="1">
         <w:r>
           <w:rPr>
             <w:rStyle w:val="Hyperlink"/>
           </w:rPr>
-          <w:t>God's Justice</w:t>
+          <w:t>God</w:t>
+        </w:r>
+        <w:r>
+          <w:rPr>
+            <w:rStyle w:val="Hyperlink"/>
+          </w:rPr>
+          <w:t>'</w:t>
+        </w:r>
+        <w:r>
+          <w:rPr>
+            <w:rStyle w:val="Hyperlink"/>
+          </w:rPr>
+          <w:t>s Justice</w:t>
         </w:r>
       </w:hyperlink>
       <w:r>
@@ -1523,12 +1568,24 @@
       <w:r>
         <w:t xml:space="preserve">Some people ask, “Since God is a God of love, how could He cast anyone into the lake of fire?” This is very simple to answer when you consider that God is more than just love. He is also justice and righteousness and under various circumstances various attributes are manifested, but not one of them ever contradicts the other. See category on </w:t>
       </w:r>
-      <w:hyperlink w:anchor="_God's_Love" w:history="1">
+      <w:hyperlink r:id="rId14" w:history="1">
         <w:r>
           <w:rPr>
             <w:rStyle w:val="Hyperlink"/>
           </w:rPr>
-          <w:t>God's Love</w:t>
+          <w:t xml:space="preserve">God's </w:t>
+        </w:r>
+        <w:r>
+          <w:rPr>
+            <w:rStyle w:val="Hyperlink"/>
+          </w:rPr>
+          <w:t>L</w:t>
+        </w:r>
+        <w:r>
+          <w:rPr>
+            <w:rStyle w:val="Hyperlink"/>
+          </w:rPr>
+          <w:t>ove</w:t>
         </w:r>
       </w:hyperlink>
       <w:r>
@@ -1812,107 +1869,131 @@
       <w:r>
         <w:t xml:space="preserve">His deity could not do this alone without compromising His essence. God had to take on the form of perfect humanity to do it. See category on the </w:t>
       </w:r>
-      <w:hyperlink w:anchor="_D-Hypostatic_Union_of_1" w:history="1">
+      <w:hyperlink r:id="rId15" w:history="1">
         <w:r>
           <w:rPr>
             <w:rStyle w:val="Hyperlink"/>
           </w:rPr>
-          <w:t>Hypostatic Union of Jesus Christ.</w:t>
+          <w:t xml:space="preserve">Hypostatic Union </w:t>
         </w:r>
-      </w:hyperlink>
-      <w:r>
-        <w:t xml:space="preserve"> Therefore, He took on the form of true humanity to become the perfect God-man in one person forever in order to die spiritually on our behalf on the Cross. Heb. 12:2; Heb. 2:14-15. </w:t>
-      </w:r>
-    </w:p>
-    <w:p>
-      <w:pPr>
-        <w:pStyle w:val="Verses"/>
-      </w:pPr>
-      <w:r>
-        <w:t>“</w:t>
-      </w:r>
-      <w:r>
-        <w:t>fixing our eyes on Jesus, the author and perfecter of faith, who for the joy set before Him endured the cross, despising the shame, and has sat down at the right hand of the throne of God.</w:t>
-      </w:r>
-      <w:r>
-        <w:t>”</w:t>
-      </w:r>
-      <w:r>
-        <w:t>  (Hebrews 12:2, NASB)</w:t>
-      </w:r>
-    </w:p>
-    <w:p>
-      <w:pPr>
-        <w:pStyle w:val="Verses"/>
-      </w:pPr>
-      <w:r>
-        <w:t>“</w:t>
-      </w:r>
-      <w:r>
-        <w:t>Therefore, since the children share in flesh and blood, He Himself likewise also partook of the same, that through death He might render powerless him who had the power of death, that is, the devil, and might free those who through fear of death were subject to slavery all their lives.</w:t>
-      </w:r>
-      <w:r>
-        <w:t>”</w:t>
-      </w:r>
-      <w:r>
-        <w:t>  (Hebrews 2:14-15, NASB)</w:t>
-      </w:r>
-    </w:p>
-    <w:p>
-      <w:pPr>
-        <w:pStyle w:val="NoSpacing"/>
-      </w:pPr>
-      <w:r>
-        <w:t>God imputes His eternal life to believers at the point of salvation. Conversely the unbeliever does not share God’s eternal life. John 10:27-28; 1 John 5:11-12.</w:t>
-      </w:r>
-    </w:p>
-    <w:p>
-      <w:pPr>
-        <w:pStyle w:val="Verses"/>
-      </w:pPr>
-      <w:r>
-        <w:t>““</w:t>
-      </w:r>
-      <w:r>
-        <w:t>My sheep hear My voice, and I know them, and they follow Me; and I give eternal life to them, and they will never perish; and no one will snatch them out of My hand.</w:t>
-      </w:r>
-      <w:r>
-        <w:t>”</w:t>
-      </w:r>
-      <w:r>
-        <w:t>  (John 10:27-28, NASB)</w:t>
-      </w:r>
-    </w:p>
-    <w:p>
-      <w:pPr>
-        <w:pStyle w:val="Verses"/>
-      </w:pPr>
-      <w:r>
-        <w:t>“</w:t>
-      </w:r>
-      <w:r>
-        <w:t>And the testimony is this, that God has given us eternal life, and this life is in His Son. He who has the Son has the life; he who does not have the Son of God does not have the life.</w:t>
-      </w:r>
-      <w:r>
-        <w:t>”</w:t>
-      </w:r>
-      <w:r>
-        <w:t>  (1 John 5:11-12, NASB)</w:t>
-      </w:r>
-    </w:p>
-    <w:p>
-      <w:pPr>
-        <w:pStyle w:val="NoSpacing"/>
-      </w:pPr>
-      <w:r>
-        <w:t xml:space="preserve">Eternal life is always hard for people to understand. Technically, eternal life pertains to God alone. God has no beginning and no ending. Everlasting life to a believer has a beginning, but no ending as set forth in John 3:16. A conclusion here is that since God has always existed, He always knows about everything - long, long before it ever happens. See category on </w:t>
-      </w:r>
-      <w:hyperlink w:anchor="_D-God’s_Eternal_Life" w:history="1">
         <w:r>
           <w:rPr>
             <w:rStyle w:val="Hyperlink"/>
           </w:rPr>
-          <w:t>God's Eternal Life</w:t>
+          <w:t>o</w:t>
+        </w:r>
+        <w:r>
+          <w:rPr>
+            <w:rStyle w:val="Hyperlink"/>
+          </w:rPr>
+          <w:t>f Jesus Christ.</w:t>
+        </w:r>
+      </w:hyperlink>
+      <w:r>
+        <w:t xml:space="preserve"> Therefore, He took on the form of true humanity to become the perfect God-man in one person forever in order to die spiritually on our behalf on the Cross. Heb. 12:2; Heb. 2:14-15. </w:t>
+      </w:r>
+    </w:p>
+    <w:p>
+      <w:pPr>
+        <w:pStyle w:val="Verses"/>
+      </w:pPr>
+      <w:r>
+        <w:t>“</w:t>
+      </w:r>
+      <w:r>
+        <w:t>fixing our eyes on Jesus, the author and perfecter of faith, who for the joy set before Him endured the cross, despising the shame, and has sat down at the right hand of the throne of God.</w:t>
+      </w:r>
+      <w:r>
+        <w:t>”</w:t>
+      </w:r>
+      <w:r>
+        <w:t>  (Hebrews 12:2, NASB)</w:t>
+      </w:r>
+    </w:p>
+    <w:p>
+      <w:pPr>
+        <w:pStyle w:val="Verses"/>
+      </w:pPr>
+      <w:r>
+        <w:t>“</w:t>
+      </w:r>
+      <w:r>
+        <w:t>Therefore, since the children share in flesh and blood, He Himself likewise also partook of the same, that through death He might render powerless him who had the power of death, that is, the devil, and might free those who through fear of death were subject to slavery all their lives.</w:t>
+      </w:r>
+      <w:r>
+        <w:t>”</w:t>
+      </w:r>
+      <w:r>
+        <w:t>  (Hebrews 2:14-15, NASB)</w:t>
+      </w:r>
+    </w:p>
+    <w:p>
+      <w:pPr>
+        <w:pStyle w:val="NoSpacing"/>
+      </w:pPr>
+      <w:r>
+        <w:t>God imputes His eternal life to believers at the point of salvation. Conversely the unbeliever does not share God’s eternal life. John 10:27-28; 1 John 5:11-12.</w:t>
+      </w:r>
+    </w:p>
+    <w:p>
+      <w:pPr>
+        <w:pStyle w:val="Verses"/>
+      </w:pPr>
+      <w:r>
+        <w:t>““</w:t>
+      </w:r>
+      <w:r>
+        <w:t>My sheep hear My voice, and I know them, and they follow Me; and I give eternal life to them, and they will never perish; and no one will snatch them out of My hand.</w:t>
+      </w:r>
+      <w:r>
+        <w:t>”</w:t>
+      </w:r>
+      <w:r>
+        <w:t>  (John 10:27-28, NASB)</w:t>
+      </w:r>
+    </w:p>
+    <w:p>
+      <w:pPr>
+        <w:pStyle w:val="Verses"/>
+      </w:pPr>
+      <w:r>
+        <w:t>“</w:t>
+      </w:r>
+      <w:r>
+        <w:t>And the testimony is this, that God has given us eternal life, and this life is in His Son. He who has the Son has the life; he who does not have the Son of God does not have the life.</w:t>
+      </w:r>
+      <w:r>
+        <w:t>”</w:t>
+      </w:r>
+      <w:r>
+        <w:t>  (1 John 5:11-12, NASB)</w:t>
+      </w:r>
+    </w:p>
+    <w:p>
+      <w:pPr>
+        <w:pStyle w:val="NoSpacing"/>
+      </w:pPr>
+      <w:r>
+        <w:t xml:space="preserve">Eternal life is always hard for people to understand. Technically, eternal life pertains to God alone. God has no beginning and no ending. Everlasting life to a believer has a beginning, but no ending as set forth in John 3:16. A conclusion here is that since God has always existed, He always knows about everything - long, long before it ever happens. See category on </w:t>
+      </w:r>
+      <w:hyperlink r:id="rId16" w:history="1">
+        <w:r>
+          <w:rPr>
+            <w:rStyle w:val="Hyperlink"/>
+          </w:rPr>
+          <w:t xml:space="preserve">God's Eternal </w:t>
+        </w:r>
+        <w:r>
+          <w:rPr>
+            <w:rStyle w:val="Hyperlink"/>
+          </w:rPr>
+          <w:t>L</w:t>
+        </w:r>
+        <w:r>
+          <w:rPr>
+            <w:rStyle w:val="Hyperlink"/>
+          </w:rPr>
+          <w:t>ife</w:t>
         </w:r>
       </w:hyperlink>
       <w:r>
@@ -2257,12 +2338,24 @@
       <w:r>
         <w:t xml:space="preserve">Spiritual knowledge is only imparted to the believer through God’s Word through the enabling power of the Holy Spirit. 1 Cor. 2:16; Heb. 4:12; 1 Cor. 2:9-12; 2 Tim. 2:15. See category on </w:t>
       </w:r>
-      <w:hyperlink w:anchor="_D-God’s_Omniscience" w:history="1">
+      <w:hyperlink r:id="rId17" w:history="1">
         <w:r>
           <w:rPr>
             <w:rStyle w:val="Hyperlink"/>
           </w:rPr>
-          <w:t>God's Omniscience</w:t>
+          <w:t>God's Omn</w:t>
+        </w:r>
+        <w:r>
+          <w:rPr>
+            <w:rStyle w:val="Hyperlink"/>
+          </w:rPr>
+          <w:t>i</w:t>
+        </w:r>
+        <w:r>
+          <w:rPr>
+            <w:rStyle w:val="Hyperlink"/>
+          </w:rPr>
+          <w:t>science</w:t>
         </w:r>
       </w:hyperlink>
       <w:r>
@@ -2627,12 +2720,24 @@
       <w:r>
         <w:t xml:space="preserve">We can faith-rest any situation because of God’s omnipresence. Matt. 28:19-20. See category on </w:t>
       </w:r>
-      <w:hyperlink w:anchor="_D-God’s_Omnipresence" w:history="1">
+      <w:hyperlink r:id="rId18" w:history="1">
         <w:r>
           <w:rPr>
             <w:rStyle w:val="Hyperlink"/>
           </w:rPr>
-          <w:t>God’s Omnipresence</w:t>
+          <w:t>Go</w:t>
+        </w:r>
+        <w:r>
+          <w:rPr>
+            <w:rStyle w:val="Hyperlink"/>
+          </w:rPr>
+          <w:t>d</w:t>
+        </w:r>
+        <w:r>
+          <w:rPr>
+            <w:rStyle w:val="Hyperlink"/>
+          </w:rPr>
+          <w:t>’s Omnipresence</w:t>
         </w:r>
       </w:hyperlink>
       <w:r>
@@ -2948,12 +3053,24 @@
       <w:r>
         <w:t xml:space="preserve">Phil. 4:13. See category on </w:t>
       </w:r>
-      <w:hyperlink w:anchor="_D-God’s_Omnipotence" w:history="1">
+      <w:hyperlink r:id="rId19" w:history="1">
         <w:r>
           <w:rPr>
             <w:rStyle w:val="Hyperlink"/>
           </w:rPr>
-          <w:t>God's Omnipotence</w:t>
+          <w:t>God's Omnipot</w:t>
+        </w:r>
+        <w:r>
+          <w:rPr>
+            <w:rStyle w:val="Hyperlink"/>
+          </w:rPr>
+          <w:t>e</w:t>
+        </w:r>
+        <w:r>
+          <w:rPr>
+            <w:rStyle w:val="Hyperlink"/>
+          </w:rPr>
+          <w:t>nce</w:t>
         </w:r>
       </w:hyperlink>
       <w:r>
@@ -3002,201 +3119,6 @@
           <w:bCs/>
         </w:rPr>
       </w:pPr>
-      <w:r>
-        <w:rPr>
-          <w:b/>
-          <w:bCs/>
-        </w:rPr>
-        <w:t>Immutability</w:t>
-      </w:r>
-    </w:p>
-    <w:p>
-      <w:pPr>
-        <w:pStyle w:val="NoSpacing"/>
-      </w:pPr>
-      <w:r>
-        <w:lastRenderedPageBreak/>
-        <w:t>God is immutable. This means that God is unchangeable. He is neither capable of nor susceptible to change. Num. 23:19; Psalms 33:11; Psalms 102:27; Heb. 1:12; Heb. 13:8; James 1:17.</w:t>
-      </w:r>
-    </w:p>
-    <w:p>
-      <w:pPr>
-        <w:pStyle w:val="Verses"/>
-      </w:pPr>
-      <w:r>
-        <w:t>““</w:t>
-      </w:r>
-      <w:r>
-        <w:t>God is not a man, that He should lie, Nor a son of man, that He should repent; Has He said, and will He not do it? Or has He spoken, and will He not make it good?</w:t>
-      </w:r>
-      <w:r>
-        <w:t>”</w:t>
-      </w:r>
-      <w:r>
-        <w:t>  (Numbers 23:19, NASB)</w:t>
-      </w:r>
-    </w:p>
-    <w:p>
-      <w:pPr>
-        <w:pStyle w:val="Verses"/>
-      </w:pPr>
-      <w:r>
-        <w:t>“</w:t>
-      </w:r>
-      <w:r>
-        <w:t>The counsel of the LORD stands forever, The plans of His heart from generation to generation.</w:t>
-      </w:r>
-      <w:r>
-        <w:t>”</w:t>
-      </w:r>
-      <w:r>
-        <w:t>  (Psalms 33:11, NASB)</w:t>
-      </w:r>
-    </w:p>
-    <w:p>
-      <w:pPr>
-        <w:pStyle w:val="Verses"/>
-      </w:pPr>
-      <w:r>
-        <w:t>““</w:t>
-      </w:r>
-      <w:r>
-        <w:t>But You are the same, And Your years will not come to an end.</w:t>
-      </w:r>
-      <w:r>
-        <w:t>”</w:t>
-      </w:r>
-      <w:r>
-        <w:t>  (Psalms 102:27, NASB)</w:t>
-      </w:r>
-    </w:p>
-    <w:p>
-      <w:pPr>
-        <w:pStyle w:val="Verses"/>
-      </w:pPr>
-      <w:r>
-        <w:t>“</w:t>
-      </w:r>
-      <w:r>
-        <w:t>AND LIKE A MANTLE YOU WILL ROLL THEM UP; LIKE A GARMENT THEY WILL ALSO BE CHANGED. BUT YOU ARE THE SAME, AND YOUR YEARS WILL NOT COME TO AN END.</w:t>
-      </w:r>
-      <w:r>
-        <w:t>”“</w:t>
-      </w:r>
-      <w:r>
-        <w:t>  (Hebrews 1:12, NASB)</w:t>
-      </w:r>
-    </w:p>
-    <w:p>
-      <w:pPr>
-        <w:pStyle w:val="Verses"/>
-      </w:pPr>
-      <w:r>
-        <w:t>“</w:t>
-      </w:r>
-      <w:r>
-        <w:t>Jesus Christ is the same yesterday and today and forever.</w:t>
-      </w:r>
-      <w:r>
-        <w:t>”</w:t>
-      </w:r>
-      <w:r>
-        <w:t>  (Hebrews 13:8, NASB)</w:t>
-      </w:r>
-    </w:p>
-    <w:p>
-      <w:pPr>
-        <w:pStyle w:val="Verses"/>
-      </w:pPr>
-      <w:r>
-        <w:t>“</w:t>
-      </w:r>
-      <w:r>
-        <w:t>Every good thing given and every perfect gift is from above, coming down from the Father of lights, with whom there is no variation or shifting shadow.</w:t>
-      </w:r>
-      <w:r>
-        <w:t>”</w:t>
-      </w:r>
-      <w:r>
-        <w:t>  (James 1:17, NASB)</w:t>
-      </w:r>
-    </w:p>
-    <w:p>
-      <w:pPr>
-        <w:pStyle w:val="NoSpacing"/>
-      </w:pPr>
-      <w:r>
-        <w:t>God (the Trinity) always has and will always will have all of His perfect and absolute attributes without the possibility of change. Because He is immutable, He always keeps His promises. God’s immutability plus His omnipotence means that God is always faithful. Psalms 33:11; Matt. 24:35.</w:t>
-      </w:r>
-    </w:p>
-    <w:p>
-      <w:pPr>
-        <w:pStyle w:val="Verses"/>
-      </w:pPr>
-      <w:r>
-        <w:t>“</w:t>
-      </w:r>
-      <w:r>
-        <w:t>The counsel of the LORD stands forever, The plans of His heart from generation to generation.</w:t>
-      </w:r>
-      <w:r>
-        <w:t>”</w:t>
-      </w:r>
-      <w:r>
-        <w:t>  (Psalms 33:11, NASB)</w:t>
-      </w:r>
-    </w:p>
-    <w:p>
-      <w:pPr>
-        <w:pStyle w:val="Verses"/>
-      </w:pPr>
-      <w:r>
-        <w:t>““</w:t>
-      </w:r>
-      <w:r>
-        <w:t>Heaven and earth will pass away, but My words will not pass away.</w:t>
-      </w:r>
-      <w:r>
-        <w:t>”</w:t>
-      </w:r>
-      <w:r>
-        <w:t>  (Matthew 24:35, NASB)</w:t>
-      </w:r>
-    </w:p>
-    <w:p>
-      <w:pPr>
-        <w:pStyle w:val="NoSpacing"/>
-      </w:pPr>
-      <w:r>
-        <w:t>None of God’s characteristics are subject to change. Ever. God’s sovereignty cannot change. God’s righteousness cannot change and become unrighteousness. He cannot be sinful. He cannot be evil, because He can never change. His absolute righteousness (+R) cannot be diminished.  God can never be unfair as far as His justice is concerned, it can never be changed.</w:t>
-      </w:r>
-    </w:p>
-    <w:p>
-      <w:pPr>
-        <w:pStyle w:val="NoSpacing"/>
-      </w:pPr>
-      <w:r>
-        <w:t>God cannot be hateful, spiteful, because His love is always constant. Due to His absolute righteousness (+R), He can and does hate sin. God cannot be temporal life, because He is always eternal life. God cannot be less than all powerful, all seeing and everywhere at once because God cannot change His characteristics!</w:t>
-      </w:r>
-    </w:p>
-    <w:p>
-      <w:pPr>
-        <w:pStyle w:val="NoSpacing"/>
-      </w:pPr>
-      <w:r>
-        <w:t xml:space="preserve">When we read in the Bible that God “repented” or “hates” or “became angry” or “changed His mind,” these are what are called anthropopathisms in Theology. An anthropopathism attributes to God a human characteristic which God does not have. Anthropopathisms are use in the Bible to as language of accommodation to reveal infinite God and explain God’s policy toward finite mankind in terms or language that we can understand. This does not mean that God changes, but that people change and that God must treat them differently. See category on </w:t>
-      </w:r>
-      <w:hyperlink w:anchor="_D-God’s_Immutability" w:history="1">
-        <w:r>
-          <w:rPr>
-            <w:rStyle w:val="Hyperlink"/>
-          </w:rPr>
-          <w:t>God's Immutability</w:t>
-        </w:r>
-      </w:hyperlink>
-      <w:r>
-        <w:t>.</w:t>
-      </w:r>
     </w:p>
     <w:p>
       <w:pPr>
@@ -3211,7 +3133,8 @@
           <w:b/>
           <w:bCs/>
         </w:rPr>
-        <w:t>Veracity</w:t>
+        <w:lastRenderedPageBreak/>
+        <w:t>Immutability</w:t>
       </w:r>
     </w:p>
     <w:p>
@@ -3219,33 +3142,7 @@
         <w:pStyle w:val="NoSpacing"/>
       </w:pPr>
       <w:r>
-        <w:t>God is perfect and absolute Truth. There has never been a time when He is in error. It is impossible for God to lie. John 3:33; Rom. 3:4; 2 Sam. 7:28; Psalms 33:4; Psalms 146:6; Isaiah 65:16;</w:t>
-      </w:r>
-      <w:r>
-        <w:t xml:space="preserve"> </w:t>
-      </w:r>
-      <w:r>
-        <w:t>Titus 1:2; Heb. 6:17-18.</w:t>
-      </w:r>
-    </w:p>
-    <w:p>
-      <w:pPr>
-        <w:pStyle w:val="Verses"/>
-      </w:pPr>
-      <w:r>
-        <w:t>“"He who has received His testimony has set his seal to this, that God is true.” (John 3:33, NASB)</w:t>
-      </w:r>
-    </w:p>
-    <w:p>
-      <w:pPr>
-        <w:pStyle w:val="Verses"/>
-      </w:pPr>
-      <w:r>
-        <w:t xml:space="preserve">“May it never be! Rather, let God be found true, though every man be found a liar, as it is written, </w:t>
-      </w:r>
-      <w:r>
-        <w:lastRenderedPageBreak/>
-        <w:t xml:space="preserve">"THAT YOU MAY BE JUSTIFIED IN YOUR WORDS, AND PREVAIL WHEN YOU ARE JUDGED."” (Romans 3:4, NASB) </w:t>
+        <w:t>God is immutable. This means that God is unchangeable. He is neither capable of nor susceptible to change. Num. 23:19; Psalms 33:11; Psalms 102:27; Heb. 1:12; Heb. 13:8; James 1:17.</w:t>
       </w:r>
     </w:p>
     <w:p>
@@ -3256,47 +3153,30 @@
         <w:t>““</w:t>
       </w:r>
       <w:r>
-        <w:t>Now, O Lord GOD, You are God, and Your words are truth, and You have promised this good thing to Your servant.</w:t>
-      </w:r>
-      <w:r>
-        <w:t>”</w:t>
-      </w:r>
-      <w:r>
-        <w:t>  (2 Samuel 7:28, NASB)</w:t>
-      </w:r>
-    </w:p>
-    <w:p>
-      <w:pPr>
-        <w:pStyle w:val="Verses"/>
-      </w:pPr>
-      <w:r>
-        <w:t>“</w:t>
-      </w:r>
-      <w:r>
-        <w:t>For the word of the LORD is upright, And all His work is done in faithfulness.</w:t>
-      </w:r>
-      <w:r>
-        <w:t>”</w:t>
-      </w:r>
-      <w:r>
-        <w:t>  (Psalms 33:4, NASB)</w:t>
-      </w:r>
-    </w:p>
-    <w:p>
-      <w:pPr>
-        <w:pStyle w:val="Verses"/>
-      </w:pPr>
-      <w:r>
-        <w:t>“</w:t>
-      </w:r>
-      <w:r>
-        <w:t>Who made heaven and earth, The sea and all that is in them; Who keeps faith forever;</w:t>
-      </w:r>
-      <w:r>
-        <w:t>”</w:t>
-      </w:r>
-      <w:r>
-        <w:t>  (Psalms 146:6, NASB)</w:t>
+        <w:t>God is not a man, that He should lie, Nor a son of man, that He should repent; Has He said, and will He not do it? Or has He spoken, and will He not make it good?</w:t>
+      </w:r>
+      <w:r>
+        <w:t>”</w:t>
+      </w:r>
+      <w:r>
+        <w:t>  (Numbers 23:19, NASB)</w:t>
+      </w:r>
+    </w:p>
+    <w:p>
+      <w:pPr>
+        <w:pStyle w:val="Verses"/>
+      </w:pPr>
+      <w:r>
+        <w:t>“</w:t>
+      </w:r>
+      <w:r>
+        <w:t>The counsel of the LORD stands forever, The plans of His heart from generation to generation.</w:t>
+      </w:r>
+      <w:r>
+        <w:t>”</w:t>
+      </w:r>
+      <w:r>
+        <w:t>  (Psalms 33:11, NASB)</w:t>
       </w:r>
     </w:p>
     <w:p>
@@ -3307,47 +3187,64 @@
         <w:t>““</w:t>
       </w:r>
       <w:r>
-        <w:t>Because he who is blessed in the earth Will be blessed by the God of truth; And he who swears in the earth Will swear by the God of truth; Because the former troubles are forgotten, And because they are hidden from My sight!</w:t>
-      </w:r>
-      <w:r>
-        <w:t>”</w:t>
-      </w:r>
-      <w:r>
-        <w:t>  (Isaiah 65:16, NASB)</w:t>
-      </w:r>
-    </w:p>
-    <w:p>
-      <w:pPr>
-        <w:pStyle w:val="Verses"/>
-      </w:pPr>
-      <w:r>
-        <w:t>“</w:t>
-      </w:r>
-      <w:r>
-        <w:t>in the hope of eternal life, which God, who cannot lie, promised long ages ago,</w:t>
-      </w:r>
-      <w:r>
-        <w:t>”</w:t>
-      </w:r>
-      <w:r>
-        <w:t>  (Titus 1:2, NASB)</w:t>
-      </w:r>
-    </w:p>
-    <w:p>
-      <w:pPr>
-        <w:pStyle w:val="Verses"/>
-      </w:pPr>
-      <w:r>
-        <w:t>“</w:t>
-      </w:r>
-      <w:r>
-        <w:t>In the same way God, desiring even more to show to the heirs of the promise the unchangeableness of His purpose, interposed with an oath, so that by two unchangeable things in which it is impossible for God to lie, we who have taken refuge would have strong encouragement to take hold of the hope set before us.</w:t>
-      </w:r>
-      <w:r>
-        <w:t>”</w:t>
-      </w:r>
-      <w:r>
-        <w:t>  (Hebrews 6:17-18, NASB)</w:t>
+        <w:t>But You are the same, And Your years will not come to an end.</w:t>
+      </w:r>
+      <w:r>
+        <w:t>”</w:t>
+      </w:r>
+      <w:r>
+        <w:t>  (Psalms 102:27, NASB)</w:t>
+      </w:r>
+    </w:p>
+    <w:p>
+      <w:pPr>
+        <w:pStyle w:val="Verses"/>
+      </w:pPr>
+      <w:r>
+        <w:t>“</w:t>
+      </w:r>
+      <w:r>
+        <w:t>AND LIKE A MANTLE YOU WILL ROLL THEM UP; LIKE A GARMENT THEY WILL ALSO BE CHANGED. BUT YOU ARE THE SAME, AND YOUR YEARS WILL NOT COME TO AN END.</w:t>
+      </w:r>
+      <w:r>
+        <w:t>”“</w:t>
+      </w:r>
+      <w:r>
+        <w:t>  (Hebrews 1:12, NASB)</w:t>
+      </w:r>
+    </w:p>
+    <w:p>
+      <w:pPr>
+        <w:pStyle w:val="Verses"/>
+      </w:pPr>
+      <w:r>
+        <w:t>“</w:t>
+      </w:r>
+      <w:r>
+        <w:t>Jesus Christ is the same yesterday and today and forever.</w:t>
+      </w:r>
+      <w:r>
+        <w:t>”</w:t>
+      </w:r>
+      <w:r>
+        <w:t>  (Hebrews 13:8, NASB)</w:t>
+      </w:r>
+    </w:p>
+    <w:p>
+      <w:pPr>
+        <w:pStyle w:val="Verses"/>
+      </w:pPr>
+      <w:r>
+        <w:t>“</w:t>
+      </w:r>
+      <w:r>
+        <w:t>Every good thing given and every perfect gift is from above, coming down from the Father of lights, with whom there is no variation or shifting shadow.</w:t>
+      </w:r>
+      <w:r>
+        <w:t>”</w:t>
+      </w:r>
+      <w:r>
+        <w:t>  (James 1:17, NASB)</w:t>
       </w:r>
     </w:p>
     <w:p>
@@ -3355,47 +3252,41 @@
         <w:pStyle w:val="NoSpacing"/>
       </w:pPr>
       <w:r>
-        <w:t>His veracity (truth) is eternal. God’s veracity is evident in our salvation. Psalms 117:2; John 14:6.</w:t>
-      </w:r>
-    </w:p>
-    <w:p>
-      <w:pPr>
-        <w:pStyle w:val="Verses"/>
-      </w:pPr>
-      <w:r>
-        <w:t>“</w:t>
-      </w:r>
-      <w:r>
-        <w:t>For His lovingkindness is great toward us, And the truth of the LORD is everlasting. Praise the LORD!</w:t>
-      </w:r>
-      <w:r>
-        <w:t>”</w:t>
-      </w:r>
-      <w:r>
-        <w:t>  (Psalms 117:2, NASB)</w:t>
-      </w:r>
-    </w:p>
-    <w:p>
-      <w:pPr>
-        <w:pStyle w:val="Verses"/>
-      </w:pPr>
-      <w:r>
-        <w:t>“</w:t>
-      </w:r>
-      <w:r>
-        <w:t xml:space="preserve">Jesus said to him, </w:t>
-      </w:r>
-      <w:r>
-        <w:t>“</w:t>
-      </w:r>
-      <w:r>
-        <w:t>I am the way, and the truth, and the life; no one comes to the Father but through Me.</w:t>
-      </w:r>
-      <w:r>
-        <w:t>”</w:t>
-      </w:r>
-      <w:r>
-        <w:t>  (John 14:6, NASB)</w:t>
+        <w:t>God (the Trinity) always has and will always will have all of His perfect and absolute attributes without the possibility of change. Because He is immutable, He always keeps His promises. God’s immutability plus His omnipotence means that God is always faithful. Psalms 33:11; Matt. 24:35.</w:t>
+      </w:r>
+    </w:p>
+    <w:p>
+      <w:pPr>
+        <w:pStyle w:val="Verses"/>
+      </w:pPr>
+      <w:r>
+        <w:t>“</w:t>
+      </w:r>
+      <w:r>
+        <w:t>The counsel of the LORD stands forever, The plans of His heart from generation to generation.</w:t>
+      </w:r>
+      <w:r>
+        <w:t>”</w:t>
+      </w:r>
+      <w:r>
+        <w:t>  (Psalms 33:11, NASB)</w:t>
+      </w:r>
+    </w:p>
+    <w:p>
+      <w:pPr>
+        <w:pStyle w:val="Verses"/>
+      </w:pPr>
+      <w:r>
+        <w:t>““</w:t>
+      </w:r>
+      <w:r>
+        <w:t>Heaven and earth will pass away, but My words will not pass away.</w:t>
+      </w:r>
+      <w:r>
+        <w:t>”</w:t>
+      </w:r>
+      <w:r>
+        <w:t>  (Matthew 24:35, NASB)</w:t>
       </w:r>
     </w:p>
     <w:p>
@@ -3403,59 +3294,7 @@
         <w:pStyle w:val="NoSpacing"/>
       </w:pPr>
       <w:r>
-        <w:t>We can depend upon His veracity to protect and sustain us. Psalms 91:1-4.</w:t>
-      </w:r>
-    </w:p>
-    <w:p>
-      <w:pPr>
-        <w:pStyle w:val="Verses"/>
-      </w:pPr>
-      <w:r>
-        <w:t>“</w:t>
-      </w:r>
-      <w:r>
-        <w:t xml:space="preserve">He who dwells in the shelter of the Most High Will abide in the shadow of the Almighty. I will say to the LORD, </w:t>
-      </w:r>
-      <w:r>
-        <w:t>“</w:t>
-      </w:r>
-      <w:r>
-        <w:t>My refuge and my fortress, My God, in whom I trust!</w:t>
-      </w:r>
-      <w:r>
-        <w:t>”</w:t>
-      </w:r>
-      <w:r>
-        <w:t xml:space="preserve"> For it is He who delivers you from the snare of the trapper And from the deadly pestilence. He will cover you with His pinions, And under His wings you may seek refuge; His faithfulness is a shield and bulwark.</w:t>
-      </w:r>
-      <w:r>
-        <w:t>”</w:t>
-      </w:r>
-      <w:r>
-        <w:t>  (Psalms 91:1-4, NASB)</w:t>
-      </w:r>
-    </w:p>
-    <w:p>
-      <w:pPr>
-        <w:pStyle w:val="Verses"/>
-      </w:pPr>
-      <w:r>
-        <w:t>“</w:t>
-      </w:r>
-      <w:r>
-        <w:t xml:space="preserve">He who dwells in the shelter of the Most High Will abide in the shadow of the Almighty. I will say to the LORD, </w:t>
-      </w:r>
-      <w:r>
-        <w:t>“</w:t>
-      </w:r>
-      <w:r>
-        <w:t>My refuge and my fortress, My God, in whom I trust!</w:t>
-      </w:r>
-      <w:r>
-        <w:t>”“</w:t>
-      </w:r>
-      <w:r>
-        <w:t>  (Psalms 91:1-2, NASB)</w:t>
+        <w:t>None of God’s characteristics are subject to change. Ever. God’s sovereignty cannot change. God’s righteousness cannot change and become unrighteousness. He cannot be sinful. He cannot be evil, because He can never change. His absolute righteousness (+R) cannot be diminished.  God can never be unfair as far as His justice is concerned, it can never be changed.</w:t>
       </w:r>
     </w:p>
     <w:p>
@@ -3463,93 +3302,38 @@
         <w:pStyle w:val="NoSpacing"/>
       </w:pPr>
       <w:r>
-        <w:t xml:space="preserve">His veracity provides absolute truth in His Word. </w:t>
-      </w:r>
-      <w:r>
-        <w:t>2 Tim</w:t>
-      </w:r>
-      <w:r>
-        <w:t xml:space="preserve">. </w:t>
-      </w:r>
-      <w:r>
-        <w:t>2:15</w:t>
-      </w:r>
-      <w:r>
-        <w:t xml:space="preserve">; </w:t>
-      </w:r>
-      <w:r>
-        <w:t>James 1:18</w:t>
-      </w:r>
-      <w:r>
-        <w:t xml:space="preserve">; </w:t>
-      </w:r>
-      <w:r>
-        <w:t>John 1:14</w:t>
-      </w:r>
-      <w:r>
-        <w:t xml:space="preserve">. See category on </w:t>
-      </w:r>
-      <w:hyperlink w:anchor="_D-God’s_Veracity" w:history="1">
+        <w:t>God cannot be hateful, spiteful, because His love is always constant. Due to His absolute righteousness (+R), He can and does hate sin. God cannot be temporal life, because He is always eternal life. God cannot be less than all powerful, all seeing and everywhere at once because God cannot change His characteristics!</w:t>
+      </w:r>
+    </w:p>
+    <w:p>
+      <w:pPr>
+        <w:pStyle w:val="NoSpacing"/>
+      </w:pPr>
+      <w:r>
+        <w:t xml:space="preserve">When we read in the Bible that God “repented” or “hates” or “became angry” or “changed His mind,” these are what are called anthropopathisms in Theology. An anthropopathism attributes to God a human characteristic which God does not have. Anthropopathisms are use in the Bible to as language of accommodation to reveal infinite God and explain God’s policy toward finite mankind in terms or language that we can understand. This does not mean that God changes, but that people change and that God must treat them differently. See category on </w:t>
+      </w:r>
+      <w:hyperlink r:id="rId20" w:history="1">
         <w:r>
           <w:rPr>
             <w:rStyle w:val="Hyperlink"/>
           </w:rPr>
-          <w:t>God's Veracity</w:t>
+          <w:t>God's Im</w:t>
+        </w:r>
+        <w:r>
+          <w:rPr>
+            <w:rStyle w:val="Hyperlink"/>
+          </w:rPr>
+          <w:t>m</w:t>
+        </w:r>
+        <w:r>
+          <w:rPr>
+            <w:rStyle w:val="Hyperlink"/>
+          </w:rPr>
+          <w:t>utability</w:t>
         </w:r>
       </w:hyperlink>
       <w:r>
         <w:t>.</w:t>
-      </w:r>
-    </w:p>
-    <w:p>
-      <w:pPr>
-        <w:pStyle w:val="Verses"/>
-      </w:pPr>
-      <w:r>
-        <w:t>“</w:t>
-      </w:r>
-      <w:r>
-        <w:t>Be diligent to present yourself approved to God as a workman who does not need to be ashamed, accurately handling the word of truth.</w:t>
-      </w:r>
-      <w:r>
-        <w:t>”</w:t>
-      </w:r>
-      <w:r>
-        <w:t>  (2 Timothy 2:15, NASB)</w:t>
-      </w:r>
-    </w:p>
-    <w:p>
-      <w:pPr>
-        <w:pStyle w:val="Verses"/>
-      </w:pPr>
-      <w:r>
-        <w:t>“</w:t>
-      </w:r>
-      <w:r>
-        <w:t>In the exercise of His will He brought us forth by the word of truth, so that we would be a kind of first fruits among His creatures.</w:t>
-      </w:r>
-      <w:r>
-        <w:t>”</w:t>
-      </w:r>
-      <w:r>
-        <w:t>  (James 1:18, NASB)</w:t>
-      </w:r>
-    </w:p>
-    <w:p>
-      <w:pPr>
-        <w:pStyle w:val="Verses"/>
-      </w:pPr>
-      <w:r>
-        <w:t>“</w:t>
-      </w:r>
-      <w:r>
-        <w:t>And the Word became flesh, and dwelt among us, and we saw His glory, glory as of the only begotten from the Father, full of grace and truth.</w:t>
-      </w:r>
-      <w:r>
-        <w:t>”</w:t>
-      </w:r>
-      <w:r>
-        <w:t>  (John 1:14, NASB)</w:t>
       </w:r>
     </w:p>
     <w:p>
@@ -3565,6 +3349,388 @@
           <w:b/>
           <w:bCs/>
         </w:rPr>
+        <w:t>Veracity</w:t>
+      </w:r>
+    </w:p>
+    <w:p>
+      <w:pPr>
+        <w:pStyle w:val="NoSpacing"/>
+      </w:pPr>
+      <w:r>
+        <w:t>God is perfect and absolute Truth. There has never been a time when He is in error. It is impossible for God to lie. John 3:33; Rom. 3:4; 2 Sam. 7:28; Psalms 33:4; Psalms 146:6; Isaiah 65:16;</w:t>
+      </w:r>
+      <w:r>
+        <w:t xml:space="preserve"> </w:t>
+      </w:r>
+      <w:r>
+        <w:t>Titus 1:2; Heb. 6:17-18.</w:t>
+      </w:r>
+    </w:p>
+    <w:p>
+      <w:pPr>
+        <w:pStyle w:val="Verses"/>
+      </w:pPr>
+      <w:r>
+        <w:t>“"He who has received His testimony has set his seal to this, that God is true.” (John 3:33, NASB)</w:t>
+      </w:r>
+    </w:p>
+    <w:p>
+      <w:pPr>
+        <w:pStyle w:val="Verses"/>
+      </w:pPr>
+      <w:r>
+        <w:lastRenderedPageBreak/>
+        <w:t xml:space="preserve">“May it never be! Rather, let God be found true, though every man be found a liar, as it is written, "THAT YOU MAY BE JUSTIFIED IN YOUR WORDS, AND PREVAIL WHEN YOU ARE JUDGED."” (Romans 3:4, NASB) </w:t>
+      </w:r>
+    </w:p>
+    <w:p>
+      <w:pPr>
+        <w:pStyle w:val="Verses"/>
+      </w:pPr>
+      <w:r>
+        <w:t>““</w:t>
+      </w:r>
+      <w:r>
+        <w:t>Now, O Lord GOD, You are God, and Your words are truth, and You have promised this good thing to Your servant.</w:t>
+      </w:r>
+      <w:r>
+        <w:t>”</w:t>
+      </w:r>
+      <w:r>
+        <w:t>  (2 Samuel 7:28, NASB)</w:t>
+      </w:r>
+    </w:p>
+    <w:p>
+      <w:pPr>
+        <w:pStyle w:val="Verses"/>
+      </w:pPr>
+      <w:r>
+        <w:t>“</w:t>
+      </w:r>
+      <w:r>
+        <w:t>For the word of the LORD is upright, And all His work is done in faithfulness.</w:t>
+      </w:r>
+      <w:r>
+        <w:t>”</w:t>
+      </w:r>
+      <w:r>
+        <w:t>  (Psalms 33:4, NASB)</w:t>
+      </w:r>
+    </w:p>
+    <w:p>
+      <w:pPr>
+        <w:pStyle w:val="Verses"/>
+      </w:pPr>
+      <w:r>
+        <w:t>“</w:t>
+      </w:r>
+      <w:r>
+        <w:t>Who made heaven and earth, The sea and all that is in them; Who keeps faith forever;</w:t>
+      </w:r>
+      <w:r>
+        <w:t>”</w:t>
+      </w:r>
+      <w:r>
+        <w:t>  (Psalms 146:6, NASB)</w:t>
+      </w:r>
+    </w:p>
+    <w:p>
+      <w:pPr>
+        <w:pStyle w:val="Verses"/>
+      </w:pPr>
+      <w:r>
+        <w:t>““</w:t>
+      </w:r>
+      <w:r>
+        <w:t>Because he who is blessed in the earth Will be blessed by the God of truth; And he who swears in the earth Will swear by the God of truth; Because the former troubles are forgotten, And because they are hidden from My sight!</w:t>
+      </w:r>
+      <w:r>
+        <w:t>”</w:t>
+      </w:r>
+      <w:r>
+        <w:t>  (Isaiah 65:16, NASB)</w:t>
+      </w:r>
+    </w:p>
+    <w:p>
+      <w:pPr>
+        <w:pStyle w:val="Verses"/>
+      </w:pPr>
+      <w:r>
+        <w:t>“</w:t>
+      </w:r>
+      <w:r>
+        <w:t>in the hope of eternal life, which God, who cannot lie, promised long ages ago,</w:t>
+      </w:r>
+      <w:r>
+        <w:t>”</w:t>
+      </w:r>
+      <w:r>
+        <w:t>  (Titus 1:2, NASB)</w:t>
+      </w:r>
+    </w:p>
+    <w:p>
+      <w:pPr>
+        <w:pStyle w:val="Verses"/>
+      </w:pPr>
+      <w:r>
+        <w:t>“</w:t>
+      </w:r>
+      <w:r>
+        <w:t>In the same way God, desiring even more to show to the heirs of the promise the unchangeableness of His purpose, interposed with an oath, so that by two unchangeable things in which it is impossible for God to lie, we who have taken refuge would have strong encouragement to take hold of the hope set before us.</w:t>
+      </w:r>
+      <w:r>
+        <w:t>”</w:t>
+      </w:r>
+      <w:r>
+        <w:t>  (Hebrews 6:17-18, NASB)</w:t>
+      </w:r>
+    </w:p>
+    <w:p>
+      <w:pPr>
+        <w:pStyle w:val="NoSpacing"/>
+      </w:pPr>
+      <w:r>
+        <w:t>His veracity (truth) is eternal. God’s veracity is evident in our salvation. Psalms 117:2; John 14:6.</w:t>
+      </w:r>
+    </w:p>
+    <w:p>
+      <w:pPr>
+        <w:pStyle w:val="Verses"/>
+      </w:pPr>
+      <w:r>
+        <w:t>“</w:t>
+      </w:r>
+      <w:r>
+        <w:t>For His lovingkindness is great toward us, And the truth of the LORD is everlasting. Praise the LORD!</w:t>
+      </w:r>
+      <w:r>
+        <w:t>”</w:t>
+      </w:r>
+      <w:r>
+        <w:t>  (Psalms 117:2, NASB)</w:t>
+      </w:r>
+    </w:p>
+    <w:p>
+      <w:pPr>
+        <w:pStyle w:val="Verses"/>
+      </w:pPr>
+      <w:r>
+        <w:t>“</w:t>
+      </w:r>
+      <w:r>
+        <w:t xml:space="preserve">Jesus said to him, </w:t>
+      </w:r>
+      <w:r>
+        <w:t>“</w:t>
+      </w:r>
+      <w:r>
+        <w:t>I am the way, and the truth, and the life; no one comes to the Father but through Me.</w:t>
+      </w:r>
+      <w:r>
+        <w:t>”</w:t>
+      </w:r>
+      <w:r>
+        <w:t>  (John 14:6, NASB)</w:t>
+      </w:r>
+    </w:p>
+    <w:p>
+      <w:pPr>
+        <w:pStyle w:val="NoSpacing"/>
+      </w:pPr>
+      <w:r>
+        <w:t>We can depend upon His veracity to protect and sustain us. Psalms 91:1-4.</w:t>
+      </w:r>
+    </w:p>
+    <w:p>
+      <w:pPr>
+        <w:pStyle w:val="Verses"/>
+      </w:pPr>
+      <w:r>
+        <w:t>“</w:t>
+      </w:r>
+      <w:r>
+        <w:t xml:space="preserve">He who dwells in the shelter of the Most High Will abide in the shadow of the Almighty. I will say to the LORD, </w:t>
+      </w:r>
+      <w:r>
+        <w:t>“</w:t>
+      </w:r>
+      <w:r>
+        <w:t>My refuge and my fortress, My God, in whom I trust!</w:t>
+      </w:r>
+      <w:r>
+        <w:t>”</w:t>
+      </w:r>
+      <w:r>
+        <w:t xml:space="preserve"> For it is He who delivers you from the snare of the trapper And from the deadly pestilence. He will cover you with His pinions, And under His wings you may seek refuge; His faithfulness is a shield and bulwark.</w:t>
+      </w:r>
+      <w:r>
+        <w:t>”</w:t>
+      </w:r>
+      <w:r>
+        <w:t>  (Psalms 91:1-4, NASB)</w:t>
+      </w:r>
+    </w:p>
+    <w:p>
+      <w:pPr>
+        <w:pStyle w:val="Verses"/>
+      </w:pPr>
+      <w:r>
+        <w:t>“</w:t>
+      </w:r>
+      <w:r>
+        <w:t xml:space="preserve">He who dwells in the shelter of the Most High Will abide in the shadow of the Almighty. I will say to the LORD, </w:t>
+      </w:r>
+      <w:r>
+        <w:t>“</w:t>
+      </w:r>
+      <w:r>
+        <w:t>My refuge and my fortress, My God, in whom I trust!</w:t>
+      </w:r>
+      <w:r>
+        <w:t>”“</w:t>
+      </w:r>
+      <w:r>
+        <w:t>  (Psalms 91:1-2, NASB)</w:t>
+      </w:r>
+    </w:p>
+    <w:p>
+      <w:pPr>
+        <w:pStyle w:val="NoSpacing"/>
+      </w:pPr>
+      <w:r>
+        <w:t xml:space="preserve">His veracity provides absolute truth in His Word. </w:t>
+      </w:r>
+      <w:r>
+        <w:t>2 Tim</w:t>
+      </w:r>
+      <w:r>
+        <w:t xml:space="preserve">. </w:t>
+      </w:r>
+      <w:r>
+        <w:t>2:15</w:t>
+      </w:r>
+      <w:r>
+        <w:t xml:space="preserve">; </w:t>
+      </w:r>
+      <w:r>
+        <w:t>James 1:18</w:t>
+      </w:r>
+      <w:r>
+        <w:t xml:space="preserve">; </w:t>
+      </w:r>
+      <w:r>
+        <w:t>John 1:14</w:t>
+      </w:r>
+      <w:r>
+        <w:t xml:space="preserve">. See category on </w:t>
+      </w:r>
+      <w:hyperlink r:id="rId21" w:history="1">
+        <w:r>
+          <w:rPr>
+            <w:rStyle w:val="Hyperlink"/>
+          </w:rPr>
+          <w:t>God's Ver</w:t>
+        </w:r>
+        <w:r>
+          <w:rPr>
+            <w:rStyle w:val="Hyperlink"/>
+          </w:rPr>
+          <w:t>a</w:t>
+        </w:r>
+        <w:r>
+          <w:rPr>
+            <w:rStyle w:val="Hyperlink"/>
+          </w:rPr>
+          <w:t>city</w:t>
+        </w:r>
+      </w:hyperlink>
+      <w:r>
+        <w:t>.</w:t>
+      </w:r>
+    </w:p>
+    <w:p>
+      <w:pPr>
+        <w:pStyle w:val="Verses"/>
+      </w:pPr>
+      <w:r>
+        <w:t>“</w:t>
+      </w:r>
+      <w:r>
+        <w:t>Be diligent to present yourself approved to God as a workman who does not need to be ashamed, accurately handling the word of truth.</w:t>
+      </w:r>
+      <w:r>
+        <w:t>”</w:t>
+      </w:r>
+      <w:r>
+        <w:t>  (2 Timothy 2:15, NASB)</w:t>
+      </w:r>
+    </w:p>
+    <w:p>
+      <w:pPr>
+        <w:pStyle w:val="Verses"/>
+      </w:pPr>
+      <w:r>
+        <w:t>“</w:t>
+      </w:r>
+      <w:r>
+        <w:t>In the exercise of His will He brought us forth by the word of truth, so that we would be a kind of first fruits among His creatures.</w:t>
+      </w:r>
+      <w:r>
+        <w:t>”</w:t>
+      </w:r>
+      <w:r>
+        <w:t>  (James 1:18, NASB)</w:t>
+      </w:r>
+    </w:p>
+    <w:p>
+      <w:pPr>
+        <w:pStyle w:val="Verses"/>
+      </w:pPr>
+      <w:r>
+        <w:t>“</w:t>
+      </w:r>
+      <w:r>
+        <w:t>And the Word became flesh, and dwelt among us, and we saw His glory, glory as of the only begotten from the Father, full of grace and truth.</w:t>
+      </w:r>
+      <w:r>
+        <w:t>”</w:t>
+      </w:r>
+      <w:r>
+        <w:t>  (John 1:14, NASB)</w:t>
+      </w:r>
+    </w:p>
+    <w:p>
+      <w:pPr>
+        <w:pStyle w:val="NoSpacing"/>
+        <w:rPr>
+          <w:b/>
+          <w:bCs/>
+        </w:rPr>
+      </w:pPr>
+    </w:p>
+    <w:p>
+      <w:pPr>
+        <w:pStyle w:val="NoSpacing"/>
+        <w:rPr>
+          <w:b/>
+          <w:bCs/>
+        </w:rPr>
+      </w:pPr>
+    </w:p>
+    <w:p>
+      <w:pPr>
+        <w:pStyle w:val="NoSpacing"/>
+        <w:rPr>
+          <w:b/>
+          <w:bCs/>
+        </w:rPr>
+      </w:pPr>
+      <w:r>
+        <w:rPr>
+          <w:b/>
+          <w:bCs/>
+        </w:rPr>
+        <w:lastRenderedPageBreak/>
         <w:t>The Essence of God Applied</w:t>
       </w:r>
     </w:p>
@@ -3587,11 +3753,7 @@
         <w:pStyle w:val="NoSpacing"/>
       </w:pPr>
       <w:r>
-        <w:t xml:space="preserve">Jesus Christ is God and possesses all of the attributed of God co-equal with God the Father and God the </w:t>
-      </w:r>
-      <w:r>
-        <w:lastRenderedPageBreak/>
-        <w:t>Holy Spirit. He is absolute righteousness (+R) and cannot be unrighteous or unfair. He is absolute justice which makes it impossible for Him to render an incorrect or unfair decision. Therefore, He is absolute law.</w:t>
+        <w:t>Jesus Christ is God and possesses all of the attributed of God co-equal with God the Father and God the Holy Spirit. He is absolute righteousness (+R) and cannot be unrighteous or unfair. He is absolute justice which makes it impossible for Him to render an incorrect or unfair decision. Therefore, He is absolute law.</w:t>
       </w:r>
     </w:p>
     <w:p>
@@ -3686,7 +3848,7 @@
       <w:r>
         <w:t xml:space="preserve">Salvation illustrates God’s sovereignty, love and eternal life. Propitiation illustrates God’s sovereignty, righteousness, justice, love and eternal life. God’s faithfulness is an illustration of His love, immutability, and veracity. The Divine Decrees provided God’s plan and illustrates all of His attributes, but especially His perfect sovereignty, omniscience. See category on </w:t>
       </w:r>
-      <w:hyperlink w:anchor="_D-Divine_Decrees" w:history="1">
+      <w:hyperlink r:id="rId22" w:history="1">
         <w:r>
           <w:rPr>
             <w:rStyle w:val="Hyperlink"/>
@@ -3699,8 +3861,8 @@
       </w:r>
     </w:p>
     <w:sectPr>
-      <w:headerReference w:type="default" r:id="rId11"/>
-      <w:footerReference w:type="default" r:id="rId12"/>
+      <w:headerReference w:type="default" r:id="rId23"/>
+      <w:footerReference w:type="default" r:id="rId24"/>
       <w:pgSz w:w="12240" w:h="15840"/>
       <w:pgMar w:top="1440" w:right="1080" w:bottom="1440" w:left="1080" w:header="720" w:footer="882" w:gutter="0"/>
       <w:cols w:space="720"/>
